--- a/Architecture Notebook.docx
+++ b/Architecture Notebook.docx
@@ -30,8 +30,6 @@
       <w:pPr>
         <w:pStyle w:val="Ttulo"/>
       </w:pPr>
-      <w:bookmarkStart w:id="0" w:name="_GoBack"/>
-      <w:bookmarkEnd w:id="0"/>
       <w:r>
         <w:t>Architecture Notebook</w:t>
       </w:r>
@@ -144,8 +142,8 @@
       <w:pPr>
         <w:pStyle w:val="Ttulo1"/>
       </w:pPr>
-      <w:bookmarkStart w:id="1" w:name="_Toc436203377"/>
-      <w:bookmarkStart w:id="2" w:name="_Toc452813577"/>
+      <w:bookmarkStart w:id="0" w:name="_Toc436203377"/>
+      <w:bookmarkStart w:id="1" w:name="_Toc452813577"/>
       <w:r>
         <w:t>Purpose</w:t>
       </w:r>
@@ -193,8 +191,28 @@
         <w:t>depending on the amount of novel architecture, the amount of expected maintenance, the skills of the development team, and the importance of other architectural concerns.]</w:t>
       </w:r>
     </w:p>
+    <w:p>
+      <w:pPr>
+        <w:pStyle w:val="Corpodetexto"/>
+        <w:rPr>
+          <w:lang w:val="pt-BR"/>
+        </w:rPr>
+      </w:pPr>
+      <w:r>
+        <w:rPr>
+          <w:lang w:val="pt-BR"/>
+        </w:rPr>
+        <w:t>Elaboração um sistema online de leilão de livros novos e usados</w:t>
+      </w:r>
+      <w:r>
+        <w:rPr>
+          <w:lang w:val="pt-BR"/>
+        </w:rPr>
+        <w:t>.</w:t>
+      </w:r>
+    </w:p>
+    <w:bookmarkEnd w:id="0"/>
     <w:bookmarkEnd w:id="1"/>
-    <w:bookmarkEnd w:id="2"/>
     <w:p>
       <w:pPr>
         <w:pStyle w:val="Ttulo1"/>
@@ -263,6 +281,54 @@
     </w:p>
     <w:p>
       <w:pPr>
+        <w:pStyle w:val="Corpodetexto"/>
+        <w:rPr>
+          <w:lang w:val="pt-BR"/>
+        </w:rPr>
+      </w:pPr>
+      <w:r>
+        <w:rPr>
+          <w:lang w:val="pt-BR"/>
+        </w:rPr>
+        <w:t>O objetivo principal é que o leil</w:t>
+      </w:r>
+      <w:r>
+        <w:rPr>
+          <w:lang w:val="pt-BR"/>
+        </w:rPr>
+        <w:t>ão seja funcional em todos os tipos de browsers, permitindo a compra e a venda de livros.</w:t>
+      </w:r>
+      <w:r>
+        <w:rPr>
+          <w:lang w:val="pt-BR"/>
+        </w:rPr>
+        <w:t xml:space="preserve"> Permitindo que o usuário crie uma conta e possa disponibilizar seus livros para compra.</w:t>
+      </w:r>
+    </w:p>
+    <w:p>
+      <w:pPr>
+        <w:pStyle w:val="Corpodetexto"/>
+        <w:rPr>
+          <w:lang w:val="pt-BR"/>
+        </w:rPr>
+      </w:pPr>
+      <w:r>
+        <w:rPr>
+          <w:lang w:val="pt-BR"/>
+        </w:rPr>
+        <w:t>Deve haver um servidor central para conter a aplicação.</w:t>
+      </w:r>
+    </w:p>
+    <w:p>
+      <w:pPr>
+        <w:pStyle w:val="Corpodetexto"/>
+        <w:rPr>
+          <w:lang w:val="pt-BR"/>
+        </w:rPr>
+      </w:pPr>
+    </w:p>
+    <w:p>
+      <w:pPr>
         <w:pStyle w:val="Ttulo1"/>
       </w:pPr>
       <w:r>
@@ -280,18 +346,98 @@
         <w:pStyle w:val="InfoBlue"/>
       </w:pPr>
       <w:r>
-        <w:t xml:space="preserve">[List the assumptions and dependencies that drive architectural decisions. This could include sensitive or critical areas, dependencies on legacy interfaces, the skill and experience of the team, the availability of important </w:t>
+        <w:t xml:space="preserve">[List the assumptions and dependencies that drive architectural decisions. This could include sensitive or critical areas, dependencies on legacy interfaces, the skill and experience of the team, the availability of important resources, </w:t>
+      </w:r>
+      <w:r>
+        <w:t>and so forth</w:t>
+      </w:r>
+      <w:r>
+        <w:t>]</w:t>
+      </w:r>
+    </w:p>
+    <w:p>
+      <w:pPr>
+        <w:pStyle w:val="Corpodetexto"/>
+        <w:rPr>
+          <w:lang w:val="pt-BR"/>
+        </w:rPr>
+      </w:pPr>
+      <w:r>
+        <w:rPr>
+          <w:lang w:val="pt-BR"/>
+        </w:rPr>
+        <w:t>Modulo de venda e modulo de compra s</w:t>
+      </w:r>
+      <w:r>
+        <w:rPr>
+          <w:lang w:val="pt-BR"/>
+        </w:rPr>
+        <w:t>ão duas funcionalidades que definirão o desenvolvimento do sistema.</w:t>
+      </w:r>
+    </w:p>
+    <w:p>
+      <w:pPr>
+        <w:pStyle w:val="Corpodetexto"/>
+        <w:rPr>
+          <w:lang w:val="pt-BR"/>
+        </w:rPr>
+      </w:pPr>
+      <w:r>
+        <w:rPr>
+          <w:lang w:val="pt-BR"/>
+        </w:rPr>
+        <w:t xml:space="preserve">O sistema será desenvolvido usando a linguagem de programação PHP e como banco de dados o </w:t>
       </w:r>
       <w:proofErr w:type="gramStart"/>
       <w:r>
-        <w:t>resources</w:t>
+        <w:rPr>
+          <w:lang w:val="pt-BR"/>
+        </w:rPr>
+        <w:t>MySQL</w:t>
       </w:r>
       <w:proofErr w:type="gramEnd"/>
       <w:r>
-        <w:t xml:space="preserve">, </w:t>
-      </w:r>
-      <w:r>
-        <w:t>and so forth</w:t>
+        <w:rPr>
+          <w:lang w:val="pt-BR"/>
+        </w:rPr>
+        <w:t xml:space="preserve"> por ser de domínio da equipe de desenvolvimento.</w:t>
+      </w:r>
+    </w:p>
+    <w:p>
+      <w:pPr>
+        <w:pStyle w:val="Ttulo1"/>
+      </w:pPr>
+      <w:r>
+        <w:t xml:space="preserve">Architecturally </w:t>
+      </w:r>
+      <w:r>
+        <w:t>s</w:t>
+      </w:r>
+      <w:r>
+        <w:t xml:space="preserve">ignificant </w:t>
+      </w:r>
+      <w:r>
+        <w:t>r</w:t>
+      </w:r>
+      <w:r>
+        <w:t>equirements</w:t>
+      </w:r>
+    </w:p>
+    <w:p>
+      <w:pPr>
+        <w:pStyle w:val="InfoBlue"/>
+      </w:pPr>
+      <w:r>
+        <w:t>[</w:t>
+      </w:r>
+      <w:r>
+        <w:t>Insert a r</w:t>
+      </w:r>
+      <w:r>
+        <w:t>eference or link to the requirements that must be implemented to realize the architecture</w:t>
+      </w:r>
+      <w:r>
+        <w:t>.</w:t>
       </w:r>
       <w:r>
         <w:t>]</w:t>
@@ -299,49 +445,158 @@
     </w:p>
     <w:p>
       <w:pPr>
+        <w:ind w:hanging="359"/>
+        <w:jc w:val="both"/>
+        <w:rPr>
+          <w:lang w:val="pt-BR"/>
+        </w:rPr>
+      </w:pPr>
+      <w:r>
+        <w:rPr>
+          <w:lang w:val="pt-BR"/>
+        </w:rPr>
+        <w:t>· Acesso ao sistema via web;</w:t>
+      </w:r>
+    </w:p>
+    <w:p>
+      <w:pPr>
+        <w:ind w:hanging="359"/>
+        <w:jc w:val="both"/>
+        <w:rPr>
+          <w:lang w:val="pt-BR"/>
+        </w:rPr>
+      </w:pPr>
+      <w:r>
+        <w:rPr>
+          <w:lang w:val="pt-BR"/>
+        </w:rPr>
+        <w:t>· Busca de livros por autor, título, estado (</w:t>
+      </w:r>
+      <w:proofErr w:type="gramStart"/>
+      <w:r>
+        <w:rPr>
+          <w:lang w:val="pt-BR"/>
+        </w:rPr>
+        <w:t>novo, usado</w:t>
+      </w:r>
+      <w:proofErr w:type="gramEnd"/>
+      <w:r>
+        <w:rPr>
+          <w:lang w:val="pt-BR"/>
+        </w:rPr>
+        <w:t xml:space="preserve"> ou raro).</w:t>
+      </w:r>
+    </w:p>
+    <w:p>
+      <w:pPr>
+        <w:ind w:hanging="359"/>
+        <w:jc w:val="both"/>
+        <w:rPr>
+          <w:lang w:val="pt-BR"/>
+        </w:rPr>
+      </w:pPr>
+      <w:r>
+        <w:rPr>
+          <w:lang w:val="pt-BR"/>
+        </w:rPr>
+        <w:t>· Cadastro de novos leilões;</w:t>
+      </w:r>
+    </w:p>
+    <w:p>
+      <w:pPr>
+        <w:ind w:hanging="359"/>
+        <w:jc w:val="both"/>
+        <w:rPr>
+          <w:lang w:val="pt-BR"/>
+        </w:rPr>
+      </w:pPr>
+      <w:r>
+        <w:rPr>
+          <w:lang w:val="pt-BR"/>
+        </w:rPr>
+        <w:t>· Cadastro de comprador;</w:t>
+      </w:r>
+    </w:p>
+    <w:p>
+      <w:pPr>
+        <w:ind w:hanging="359"/>
+        <w:jc w:val="both"/>
+        <w:rPr>
+          <w:lang w:val="pt-BR"/>
+        </w:rPr>
+      </w:pPr>
+      <w:r>
+        <w:rPr>
+          <w:lang w:val="pt-BR"/>
+        </w:rPr>
+        <w:t>· Cadastro de vendedor;</w:t>
+      </w:r>
+    </w:p>
+    <w:p>
+      <w:pPr>
+        <w:ind w:hanging="359"/>
+        <w:jc w:val="both"/>
+        <w:rPr>
+          <w:lang w:val="pt-BR"/>
+        </w:rPr>
+      </w:pPr>
+      <w:r>
+        <w:rPr>
+          <w:lang w:val="pt-BR"/>
+        </w:rPr>
+        <w:t>· Cadastro de novos livros;</w:t>
+      </w:r>
+    </w:p>
+    <w:p>
+      <w:pPr>
+        <w:ind w:hanging="359"/>
+        <w:jc w:val="both"/>
+        <w:rPr>
+          <w:lang w:val="pt-BR"/>
+        </w:rPr>
+      </w:pPr>
+      <w:r>
+        <w:rPr>
+          <w:lang w:val="pt-BR"/>
+        </w:rPr>
+        <w:t>· Venda do produto para o maior lance;</w:t>
+      </w:r>
+    </w:p>
+    <w:p>
+      <w:pPr>
+        <w:ind w:hanging="359"/>
+        <w:jc w:val="both"/>
+        <w:rPr>
+          <w:lang w:val="pt-BR"/>
+        </w:rPr>
+      </w:pPr>
+      <w:r>
+        <w:rPr>
+          <w:lang w:val="pt-BR"/>
+        </w:rPr>
+        <w:t>· Módulo administrador, para gerir inconformidades de vendedores e compradores.</w:t>
+      </w:r>
+    </w:p>
+    <w:p>
+      <w:pPr>
+        <w:rPr>
+          <w:lang w:val="pt-BR"/>
+        </w:rPr>
+      </w:pPr>
+    </w:p>
+    <w:p>
+      <w:pPr>
+        <w:rPr>
+          <w:lang w:val="pt-BR"/>
+        </w:rPr>
+      </w:pPr>
+    </w:p>
+    <w:p>
+      <w:pPr>
         <w:pStyle w:val="Ttulo1"/>
       </w:pPr>
       <w:r>
-        <w:t xml:space="preserve">Architecturally </w:t>
-      </w:r>
-      <w:r>
-        <w:t>s</w:t>
-      </w:r>
-      <w:r>
-        <w:t xml:space="preserve">ignificant </w:t>
-      </w:r>
-      <w:r>
-        <w:t>r</w:t>
-      </w:r>
-      <w:r>
-        <w:t>equirements</w:t>
-      </w:r>
-    </w:p>
-    <w:p>
-      <w:pPr>
-        <w:pStyle w:val="InfoBlue"/>
-      </w:pPr>
-      <w:r>
-        <w:t>[</w:t>
-      </w:r>
-      <w:r>
-        <w:t>Insert a r</w:t>
-      </w:r>
-      <w:r>
-        <w:t>eference or link to the requirements that must be implemented to realize the architecture</w:t>
-      </w:r>
-      <w:r>
-        <w:t>.</w:t>
-      </w:r>
-      <w:r>
-        <w:t>]</w:t>
-      </w:r>
-    </w:p>
-    <w:p>
-      <w:pPr>
-        <w:pStyle w:val="Ttulo1"/>
-      </w:pPr>
-      <w:r>
+        <w:lastRenderedPageBreak/>
         <w:t xml:space="preserve">Decisions, </w:t>
       </w:r>
       <w:r>
@@ -435,6 +690,113 @@
         <w:t>constraint and justification</w:t>
       </w:r>
     </w:p>
+    <w:p/>
+    <w:p>
+      <w:pPr>
+        <w:numPr>
+          <w:ilvl w:val="0"/>
+          <w:numId w:val="27"/>
+        </w:numPr>
+        <w:rPr>
+          <w:lang w:val="pt-BR"/>
+        </w:rPr>
+      </w:pPr>
+      <w:r>
+        <w:rPr>
+          <w:lang w:val="pt-BR"/>
+        </w:rPr>
+        <w:t>Sistema será desenvolvido usando PHP</w:t>
+      </w:r>
+      <w:r>
+        <w:rPr>
+          <w:lang w:val="pt-BR"/>
+        </w:rPr>
+        <w:t xml:space="preserve"> por ser de </w:t>
+      </w:r>
+      <w:proofErr w:type="spellStart"/>
+      <w:r>
+        <w:rPr>
+          <w:lang w:val="pt-BR"/>
+        </w:rPr>
+        <w:t>dominio</w:t>
+      </w:r>
+      <w:proofErr w:type="spellEnd"/>
+      <w:r>
+        <w:rPr>
+          <w:lang w:val="pt-BR"/>
+        </w:rPr>
+        <w:t xml:space="preserve"> da equipe</w:t>
+      </w:r>
+    </w:p>
+    <w:p>
+      <w:pPr>
+        <w:numPr>
+          <w:ilvl w:val="0"/>
+          <w:numId w:val="27"/>
+        </w:numPr>
+        <w:rPr>
+          <w:lang w:val="pt-BR"/>
+        </w:rPr>
+      </w:pPr>
+      <w:r>
+        <w:rPr>
+          <w:lang w:val="pt-BR"/>
+        </w:rPr>
+        <w:t xml:space="preserve">Banco de dados será o </w:t>
+      </w:r>
+      <w:proofErr w:type="gramStart"/>
+      <w:r>
+        <w:rPr>
+          <w:lang w:val="pt-BR"/>
+        </w:rPr>
+        <w:t>MySQL</w:t>
+      </w:r>
+      <w:proofErr w:type="gramEnd"/>
+      <w:r>
+        <w:rPr>
+          <w:lang w:val="pt-BR"/>
+        </w:rPr>
+        <w:t xml:space="preserve"> por ser uma </w:t>
+      </w:r>
+      <w:proofErr w:type="spellStart"/>
+      <w:r>
+        <w:rPr>
+          <w:lang w:val="pt-BR"/>
+        </w:rPr>
+        <w:t>solição</w:t>
+      </w:r>
+      <w:proofErr w:type="spellEnd"/>
+      <w:r>
+        <w:rPr>
+          <w:lang w:val="pt-BR"/>
+        </w:rPr>
+        <w:t xml:space="preserve"> melhor para trabalhar com PHP</w:t>
+      </w:r>
+    </w:p>
+    <w:p>
+      <w:pPr>
+        <w:numPr>
+          <w:ilvl w:val="0"/>
+          <w:numId w:val="27"/>
+        </w:numPr>
+        <w:rPr>
+          <w:lang w:val="pt-BR"/>
+        </w:rPr>
+      </w:pPr>
+      <w:r>
+        <w:rPr>
+          <w:lang w:val="pt-BR"/>
+        </w:rPr>
+        <w:t>Conta de administrador será limitada aos mantenedores do sistema</w:t>
+      </w:r>
+    </w:p>
+    <w:p>
+      <w:pPr>
+        <w:rPr>
+          <w:lang w:val="pt-BR"/>
+        </w:rPr>
+      </w:pPr>
+    </w:p>
     <w:p>
       <w:pPr>
         <w:pStyle w:val="Ttulo1"/>
@@ -488,6 +850,40 @@
     </w:p>
     <w:p>
       <w:pPr>
+        <w:pStyle w:val="Corpodetexto"/>
+        <w:rPr>
+          <w:lang w:val="pt-BR"/>
+        </w:rPr>
+      </w:pPr>
+      <w:r>
+        <w:rPr>
+          <w:lang w:val="pt-BR"/>
+        </w:rPr>
+        <w:t xml:space="preserve">Uso de banco de dados para armazenar as </w:t>
+      </w:r>
+      <w:r>
+        <w:rPr>
+          <w:lang w:val="pt-BR"/>
+        </w:rPr>
+        <w:t xml:space="preserve">informações e </w:t>
+      </w:r>
+      <w:proofErr w:type="spellStart"/>
+      <w:r>
+        <w:rPr>
+          <w:lang w:val="pt-BR"/>
+        </w:rPr>
+        <w:t>metadados</w:t>
+      </w:r>
+      <w:proofErr w:type="spellEnd"/>
+      <w:r>
+        <w:rPr>
+          <w:lang w:val="pt-BR"/>
+        </w:rPr>
+        <w:t xml:space="preserve"> do sistema</w:t>
+      </w:r>
+    </w:p>
+    <w:p>
+      <w:pPr>
         <w:pStyle w:val="Ttulo2"/>
       </w:pPr>
       <w:r>
@@ -506,6 +902,43 @@
     <w:p>
       <w:pPr>
         <w:pStyle w:val="Corpodetexto"/>
+        <w:rPr>
+          <w:lang w:val="pt-BR"/>
+        </w:rPr>
+      </w:pPr>
+      <w:r>
+        <w:rPr>
+          <w:lang w:val="pt-BR"/>
+        </w:rPr>
+        <w:t xml:space="preserve">Servidor de aplicação </w:t>
+      </w:r>
+      <w:proofErr w:type="gramStart"/>
+      <w:r>
+        <w:rPr>
+          <w:lang w:val="pt-BR"/>
+        </w:rPr>
+        <w:t>otimizado</w:t>
+      </w:r>
+      <w:proofErr w:type="gramEnd"/>
+      <w:r>
+        <w:rPr>
+          <w:lang w:val="pt-BR"/>
+        </w:rPr>
+        <w:t xml:space="preserve"> para o uso exclusivo </w:t>
+      </w:r>
+      <w:r>
+        <w:rPr>
+          <w:lang w:val="pt-BR"/>
+        </w:rPr>
+        <w:t>da aplicação</w:t>
+      </w:r>
+    </w:p>
+    <w:p>
+      <w:pPr>
+        <w:pStyle w:val="Corpodetexto"/>
+        <w:rPr>
+          <w:lang w:val="pt-BR"/>
+        </w:rPr>
       </w:pPr>
     </w:p>
     <w:p>
@@ -513,93 +946,199 @@
         <w:pStyle w:val="Ttulo1"/>
       </w:pPr>
       <w:r>
+        <w:t xml:space="preserve">Key </w:t>
+      </w:r>
+      <w:r>
+        <w:t>a</w:t>
+      </w:r>
+      <w:r>
+        <w:t>bstractions</w:t>
+      </w:r>
+    </w:p>
+    <w:p>
+      <w:pPr>
+        <w:pStyle w:val="InfoBlue"/>
+      </w:pPr>
+      <w:r>
+        <w:t>[List</w:t>
+      </w:r>
+      <w:r>
+        <w:t xml:space="preserve"> and briefly describe</w:t>
+      </w:r>
+      <w:r>
+        <w:t xml:space="preserve"> the key abstractions of the system. </w:t>
+      </w:r>
+      <w:r>
+        <w:t>This should be a relatively short list of the critical concepts that define the system. The key abstractions will usually translate to the initial analysis classes and important patterns.]</w:t>
+      </w:r>
+    </w:p>
+    <w:p>
+      <w:pPr>
+        <w:pStyle w:val="Corpodetexto"/>
+        <w:rPr>
+          <w:lang w:val="pt-BR"/>
+        </w:rPr>
+      </w:pPr>
+      <w:r>
+        <w:rPr>
+          <w:lang w:val="pt-BR"/>
+        </w:rPr>
+        <w:t>-Modulo de venda</w:t>
+      </w:r>
+    </w:p>
+    <w:p>
+      <w:pPr>
+        <w:pStyle w:val="Corpodetexto"/>
+        <w:rPr>
+          <w:lang w:val="pt-BR"/>
+        </w:rPr>
+      </w:pPr>
+      <w:r>
+        <w:rPr>
+          <w:lang w:val="pt-BR"/>
+        </w:rPr>
+        <w:t>-Modulo de compra</w:t>
+      </w:r>
+    </w:p>
+    <w:p>
+      <w:pPr>
+        <w:pStyle w:val="Corpodetexto"/>
+        <w:rPr>
+          <w:lang w:val="pt-BR"/>
+        </w:rPr>
+      </w:pPr>
+      <w:r>
+        <w:rPr>
+          <w:lang w:val="pt-BR"/>
+        </w:rPr>
+        <w:t>-Participação no leilão</w:t>
+      </w:r>
+    </w:p>
+    <w:p>
+      <w:pPr>
+        <w:pStyle w:val="Corpodetexto"/>
+        <w:rPr>
+          <w:lang w:val="pt-BR"/>
+        </w:rPr>
+      </w:pPr>
+      <w:r>
+        <w:rPr>
+          <w:lang w:val="pt-BR"/>
+        </w:rPr>
+        <w:t>-Contagem dos lances</w:t>
+      </w:r>
+    </w:p>
+    <w:p>
+      <w:pPr>
+        <w:pStyle w:val="Ttulo1"/>
+      </w:pPr>
+      <w:r>
+        <w:t xml:space="preserve">Layers or </w:t>
+      </w:r>
+      <w:r>
+        <w:t>a</w:t>
+      </w:r>
+      <w:r>
+        <w:t xml:space="preserve">rchitectural </w:t>
+      </w:r>
+      <w:r>
+        <w:t>f</w:t>
+      </w:r>
+      <w:r>
+        <w:t>ramework</w:t>
+      </w:r>
+    </w:p>
+    <w:p>
+      <w:pPr>
+        <w:pStyle w:val="InfoBlue"/>
+      </w:pPr>
+      <w:r>
+        <w:t>[</w:t>
+      </w:r>
+      <w:r>
+        <w:t xml:space="preserve">Describe the architectural pattern </w:t>
+      </w:r>
+      <w:r>
+        <w:t xml:space="preserve">that you </w:t>
+      </w:r>
+      <w:r>
+        <w:t>will use</w:t>
+      </w:r>
+      <w:r>
+        <w:t xml:space="preserve"> or how the architecture will be consistent and uniform</w:t>
+      </w:r>
+      <w:r>
+        <w:t>. This could be a simple reference to an existing or well-known architectural pattern</w:t>
+      </w:r>
+      <w:r>
+        <w:t>,</w:t>
+      </w:r>
+      <w:r>
+        <w:t xml:space="preserve"> such as the Layer framework</w:t>
+      </w:r>
+      <w:r>
+        <w:t>, a reference to a high-level model of the framework, or a description of how the major system components should be put together</w:t>
+      </w:r>
+      <w:r>
+        <w:t>.]</w:t>
+      </w:r>
+    </w:p>
+    <w:p>
+      <w:pPr>
+        <w:pStyle w:val="Corpodetexto"/>
+        <w:rPr>
+          <w:lang w:val="pt-BR"/>
+        </w:rPr>
+      </w:pPr>
+      <w:r>
+        <w:rPr>
+          <w:lang w:val="pt-BR"/>
+        </w:rPr>
+        <w:t>Servidor de banco de dados e um servidor para a aplicaç</w:t>
+      </w:r>
+      <w:r>
+        <w:rPr>
+          <w:lang w:val="pt-BR"/>
+        </w:rPr>
+        <w:t>ão são essenciais para o desenvolvimento do projeto</w:t>
+      </w:r>
+      <w:r>
+        <w:rPr>
+          <w:lang w:val="pt-BR"/>
+        </w:rPr>
+        <w:t xml:space="preserve">, separando assim a aplicação em duas camadas: camada de banco e da própria </w:t>
+      </w:r>
+      <w:proofErr w:type="gramStart"/>
+      <w:r>
+        <w:rPr>
+          <w:lang w:val="pt-BR"/>
+        </w:rPr>
+        <w:t>aplicação</w:t>
+      </w:r>
+      <w:proofErr w:type="gramEnd"/>
+    </w:p>
+    <w:p>
+      <w:pPr>
+        <w:pStyle w:val="Corpodetexto"/>
+        <w:rPr>
+          <w:lang w:val="pt-BR"/>
+        </w:rPr>
+      </w:pPr>
+    </w:p>
+    <w:p>
+      <w:pPr>
+        <w:pStyle w:val="Corpodetexto"/>
+        <w:rPr>
+          <w:lang w:val="pt-BR"/>
+        </w:rPr>
+      </w:pPr>
+    </w:p>
+    <w:p>
+      <w:pPr>
+        <w:pStyle w:val="Ttulo1"/>
+      </w:pPr>
+      <w:r>
         <w:lastRenderedPageBreak/>
-        <w:t xml:space="preserve">Key </w:t>
-      </w:r>
-      <w:r>
-        <w:t>a</w:t>
-      </w:r>
-      <w:r>
-        <w:t>bstractions</w:t>
-      </w:r>
-    </w:p>
-    <w:p>
-      <w:pPr>
-        <w:pStyle w:val="InfoBlue"/>
-      </w:pPr>
-      <w:r>
-        <w:t>[List</w:t>
-      </w:r>
-      <w:r>
-        <w:t xml:space="preserve"> and briefly describe</w:t>
-      </w:r>
-      <w:r>
-        <w:t xml:space="preserve"> the key abstractions of the system. </w:t>
-      </w:r>
-      <w:r>
-        <w:t>This should be a relatively short list of the critical concepts that define the system. The key abstractions will usually translate to the initial analysis classes and important patterns.]</w:t>
-      </w:r>
-    </w:p>
-    <w:p>
-      <w:pPr>
-        <w:pStyle w:val="Ttulo1"/>
-      </w:pPr>
-      <w:r>
-        <w:t xml:space="preserve">Layers or </w:t>
-      </w:r>
-      <w:r>
-        <w:t>a</w:t>
-      </w:r>
-      <w:r>
-        <w:t xml:space="preserve">rchitectural </w:t>
-      </w:r>
-      <w:r>
-        <w:t>f</w:t>
-      </w:r>
-      <w:r>
-        <w:t>ramework</w:t>
-      </w:r>
-    </w:p>
-    <w:p>
-      <w:pPr>
-        <w:pStyle w:val="InfoBlue"/>
-      </w:pPr>
-      <w:r>
-        <w:t>[</w:t>
-      </w:r>
-      <w:r>
-        <w:t xml:space="preserve">Describe the architectural pattern </w:t>
-      </w:r>
-      <w:r>
-        <w:t xml:space="preserve">that you </w:t>
-      </w:r>
-      <w:r>
-        <w:t>will use</w:t>
-      </w:r>
-      <w:r>
-        <w:t xml:space="preserve"> or how the architecture will be consistent and uniform</w:t>
-      </w:r>
-      <w:r>
-        <w:t>. This could be a simple reference to an existing or well-known architectural pattern</w:t>
-      </w:r>
-      <w:r>
-        <w:t>,</w:t>
-      </w:r>
-      <w:r>
-        <w:t xml:space="preserve"> such as the Layer framework</w:t>
-      </w:r>
-      <w:r>
-        <w:t>, a reference to a high-level model of the framework, or a description of how the major system components should be put together</w:t>
-      </w:r>
-      <w:r>
-        <w:t>.]</w:t>
-      </w:r>
-    </w:p>
-    <w:p>
-      <w:pPr>
-        <w:pStyle w:val="Ttulo1"/>
-      </w:pPr>
-      <w:r>
         <w:t xml:space="preserve">Architectural </w:t>
       </w:r>
       <w:r>
@@ -698,6 +1237,47 @@
         <w:t xml:space="preserve"> This is a documented subset of the design.</w:t>
       </w:r>
     </w:p>
+    <w:p/>
+    <w:p>
+      <w:pPr>
+        <w:rPr>
+          <w:lang w:val="pt-BR"/>
+        </w:rPr>
+      </w:pPr>
+      <w:r>
+        <w:rPr>
+          <w:lang w:val="pt-BR"/>
+        </w:rPr>
+        <w:t xml:space="preserve">         Deve possuir modulo administrador e modulo </w:t>
+      </w:r>
+      <w:proofErr w:type="spellStart"/>
+      <w:r>
+        <w:rPr>
+          <w:lang w:val="pt-BR"/>
+        </w:rPr>
+        <w:t>usuario</w:t>
+      </w:r>
+      <w:proofErr w:type="spellEnd"/>
+      <w:r>
+        <w:rPr>
+          <w:lang w:val="pt-BR"/>
+        </w:rPr>
+        <w:t xml:space="preserve"> para restri</w:t>
+      </w:r>
+      <w:r>
+        <w:rPr>
+          <w:lang w:val="pt-BR"/>
+        </w:rPr>
+        <w:t>ngir as ações.</w:t>
+      </w:r>
+    </w:p>
+    <w:p>
+      <w:pPr>
+        <w:rPr>
+          <w:lang w:val="pt-BR"/>
+        </w:rPr>
+      </w:pPr>
+    </w:p>
     <w:p>
       <w:pPr>
         <w:numPr>
@@ -726,6 +1306,50 @@
         <w:t>escribes the physical nodes of the system and the processes, threads, and components that run on those physical nodes. This view isn’t necessary if the system runs in a single process and thread.</w:t>
       </w:r>
     </w:p>
+    <w:p/>
+    <w:p>
+      <w:pPr>
+        <w:rPr>
+          <w:lang w:val="pt-BR"/>
+        </w:rPr>
+      </w:pPr>
+      <w:r>
+        <w:rPr>
+          <w:lang w:val="pt-BR"/>
+        </w:rPr>
+        <w:t>Irá rodar em um servidor central localizado na empresa, onde ser</w:t>
+      </w:r>
+      <w:r>
+        <w:rPr>
+          <w:lang w:val="pt-BR"/>
+        </w:rPr>
+        <w:t xml:space="preserve">á armazenado o SGBD e a </w:t>
+      </w:r>
+      <w:proofErr w:type="gramStart"/>
+      <w:r>
+        <w:rPr>
+          <w:lang w:val="pt-BR"/>
+        </w:rPr>
+        <w:t>aplicação</w:t>
+      </w:r>
+      <w:proofErr w:type="gramEnd"/>
+    </w:p>
+    <w:p>
+      <w:pPr>
+        <w:rPr>
+          <w:lang w:val="pt-BR"/>
+        </w:rPr>
+      </w:pPr>
+    </w:p>
+    <w:p>
+      <w:pPr>
+        <w:rPr>
+          <w:lang w:val="pt-BR"/>
+        </w:rPr>
+      </w:pPr>
+      <w:bookmarkStart w:id="2" w:name="_GoBack"/>
+      <w:bookmarkEnd w:id="2"/>
+    </w:p>
     <w:p>
       <w:pPr>
         <w:numPr>
@@ -766,6 +1390,188 @@
       </w:r>
     </w:p>
     <w:p/>
+    <w:p>
+      <w:pPr>
+        <w:rPr>
+          <w:lang w:val="pt-BR"/>
+        </w:rPr>
+      </w:pPr>
+      <w:r>
+        <w:rPr>
+          <w:lang w:val="pt-BR"/>
+        </w:rPr>
+        <w:t>3.1.2 Participação de leilão</w:t>
+      </w:r>
+    </w:p>
+    <w:p>
+      <w:pPr>
+        <w:rPr>
+          <w:lang w:val="pt-BR"/>
+        </w:rPr>
+      </w:pPr>
+      <w:r>
+        <w:rPr>
+          <w:lang w:val="pt-BR"/>
+        </w:rPr>
+        <w:tab/>
+        <w:t xml:space="preserve">3.1.2.1 O usuário comprador </w:t>
+      </w:r>
+      <w:proofErr w:type="spellStart"/>
+      <w:r>
+        <w:rPr>
+          <w:lang w:val="pt-BR"/>
+        </w:rPr>
+        <w:t>loga</w:t>
+      </w:r>
+      <w:proofErr w:type="spellEnd"/>
+      <w:r>
+        <w:rPr>
+          <w:lang w:val="pt-BR"/>
+        </w:rPr>
+        <w:t xml:space="preserve"> no sistema</w:t>
+      </w:r>
+    </w:p>
+    <w:p>
+      <w:pPr>
+        <w:rPr>
+          <w:lang w:val="pt-BR"/>
+        </w:rPr>
+      </w:pPr>
+      <w:r>
+        <w:rPr>
+          <w:lang w:val="pt-BR"/>
+        </w:rPr>
+        <w:tab/>
+        <w:t xml:space="preserve">3.1.2.2 O sistema reconhece o </w:t>
+      </w:r>
+      <w:proofErr w:type="spellStart"/>
+      <w:r>
+        <w:rPr>
+          <w:lang w:val="pt-BR"/>
+        </w:rPr>
+        <w:t>login</w:t>
+      </w:r>
+      <w:proofErr w:type="spellEnd"/>
+      <w:r>
+        <w:rPr>
+          <w:lang w:val="pt-BR"/>
+        </w:rPr>
+        <w:t>, mostra a tela de boas-vindas e em seguida apresenta os principais leilões.</w:t>
+      </w:r>
+    </w:p>
+    <w:p>
+      <w:pPr>
+        <w:rPr>
+          <w:lang w:val="pt-BR"/>
+        </w:rPr>
+      </w:pPr>
+      <w:r>
+        <w:rPr>
+          <w:lang w:val="pt-BR"/>
+        </w:rPr>
+        <w:tab/>
+        <w:t>3.1.2.3 O usuário se interessa por um leilão e seleciona-o.</w:t>
+      </w:r>
+    </w:p>
+    <w:p>
+      <w:pPr>
+        <w:rPr>
+          <w:lang w:val="pt-BR"/>
+        </w:rPr>
+      </w:pPr>
+      <w:r>
+        <w:rPr>
+          <w:lang w:val="pt-BR"/>
+        </w:rPr>
+        <w:tab/>
+        <w:t xml:space="preserve">3.1.2.4 O sistema mostra ao usuário </w:t>
+      </w:r>
+      <w:proofErr w:type="gramStart"/>
+      <w:r>
+        <w:rPr>
+          <w:lang w:val="pt-BR"/>
+        </w:rPr>
+        <w:t>todos os dados referente àquele leilão</w:t>
+      </w:r>
+      <w:proofErr w:type="gramEnd"/>
+    </w:p>
+    <w:p>
+      <w:pPr>
+        <w:rPr>
+          <w:lang w:val="pt-BR"/>
+        </w:rPr>
+      </w:pPr>
+      <w:r>
+        <w:rPr>
+          <w:lang w:val="pt-BR"/>
+        </w:rPr>
+        <w:tab/>
+        <w:t>3.1.2.5 O usuário clica no botão “Dar lance”.</w:t>
+      </w:r>
+    </w:p>
+    <w:p>
+      <w:pPr>
+        <w:rPr>
+          <w:lang w:val="pt-BR"/>
+        </w:rPr>
+      </w:pPr>
+      <w:r>
+        <w:rPr>
+          <w:lang w:val="pt-BR"/>
+        </w:rPr>
+        <w:tab/>
+        <w:t>3.1.2.6 O sistema apresenta uma tela com a opção de inclusão do valor do lance.</w:t>
+      </w:r>
+    </w:p>
+    <w:p>
+      <w:pPr>
+        <w:rPr>
+          <w:lang w:val="pt-BR"/>
+        </w:rPr>
+      </w:pPr>
+      <w:r>
+        <w:rPr>
+          <w:lang w:val="pt-BR"/>
+        </w:rPr>
+        <w:tab/>
+        <w:t>3.1.2.7 O usuário digita o valor do lance que gostaria de dar e clica em “finalizar lance”</w:t>
+      </w:r>
+    </w:p>
+    <w:p>
+      <w:pPr>
+        <w:rPr>
+          <w:lang w:val="pt-BR"/>
+        </w:rPr>
+      </w:pPr>
+      <w:r>
+        <w:rPr>
+          <w:lang w:val="pt-BR"/>
+        </w:rPr>
+        <w:tab/>
+        <w:t>3.1.2.8 O sistema registra o lance e apresenta ao usuário o prazo para encerramento do leilão.</w:t>
+      </w:r>
+    </w:p>
+    <w:p>
+      <w:pPr>
+        <w:rPr>
+          <w:lang w:val="pt-BR"/>
+        </w:rPr>
+      </w:pPr>
+      <w:r>
+        <w:rPr>
+          <w:lang w:val="pt-BR"/>
+        </w:rPr>
+        <w:tab/>
+        <w:t>3.1.2.9 Caso de uso encerrado com sucesso</w:t>
+      </w:r>
+    </w:p>
+    <w:p>
+      <w:pPr>
+        <w:rPr>
+          <w:lang w:val="pt-BR"/>
+        </w:rPr>
+      </w:pPr>
+    </w:p>
     <w:sectPr>
       <w:headerReference w:type="default" r:id="rId8"/>
       <w:footerReference w:type="default" r:id="rId9"/>
@@ -818,12 +1624,6 @@
       <w:gridCol w:w="3162"/>
     </w:tblGrid>
     <w:tr>
-      <w:tblPrEx>
-        <w:tblCellMar>
-          <w:top w:w="0" w:type="dxa"/>
-          <w:bottom w:w="0" w:type="dxa"/>
-        </w:tblCellMar>
-      </w:tblPrEx>
       <w:tc>
         <w:tcPr>
           <w:tcW w:w="3162" w:type="dxa"/>
@@ -860,11 +1660,21 @@
           <w:r>
             <w:sym w:font="Symbol" w:char="F0D3"/>
           </w:r>
-          <w:fldSimple w:instr=" DOCPROPERTY &quot;Company&quot;  \* MERGEFORMAT ">
-            <w:r>
-              <w:t>&lt;Company Name&gt;</w:t>
-            </w:r>
-          </w:fldSimple>
+          <w:r>
+            <w:fldChar w:fldCharType="begin"/>
+          </w:r>
+          <w:r>
+            <w:instrText xml:space="preserve"> DOCPROPERTY "Company"  \* MERGEFORMAT </w:instrText>
+          </w:r>
+          <w:r>
+            <w:fldChar w:fldCharType="separate"/>
+          </w:r>
+          <w:r>
+            <w:t>&lt;Company Name&gt;</w:t>
+          </w:r>
+          <w:r>
+            <w:fldChar w:fldCharType="end"/>
+          </w:r>
           <w:r>
             <w:t xml:space="preserve">, </w:t>
           </w:r>
@@ -928,7 +1738,7 @@
               <w:rStyle w:val="Nmerodepgina"/>
               <w:noProof/>
             </w:rPr>
-            <w:t>1</w:t>
+            <w:t>3</w:t>
           </w:r>
           <w:r>
             <w:rPr>
@@ -988,12 +1798,6 @@
       <w:gridCol w:w="3179"/>
     </w:tblGrid>
     <w:tr>
-      <w:tblPrEx>
-        <w:tblCellMar>
-          <w:top w:w="0" w:type="dxa"/>
-          <w:bottom w:w="0" w:type="dxa"/>
-        </w:tblCellMar>
-      </w:tblPrEx>
       <w:tc>
         <w:tcPr>
           <w:tcW w:w="6379" w:type="dxa"/>
@@ -1040,12 +1844,6 @@
       </w:tc>
     </w:tr>
     <w:tr>
-      <w:tblPrEx>
-        <w:tblCellMar>
-          <w:top w:w="0" w:type="dxa"/>
-          <w:bottom w:w="0" w:type="dxa"/>
-        </w:tblCellMar>
-      </w:tblPrEx>
       <w:tc>
         <w:tcPr>
           <w:tcW w:w="6379" w:type="dxa"/>
@@ -1065,7 +1863,7 @@
             <w:t xml:space="preserve">  Date:  </w:t>
           </w:r>
           <w:r>
-            <w:t>10/09/2013</w:t>
+            <w:t>24/09/2013</w:t>
           </w:r>
         </w:p>
       </w:tc>
@@ -1102,14 +1900,14 @@
         <v:path o:extrusionok="f" gradientshapeok="t" o:connecttype="rect"/>
         <o:lock v:ext="edit" aspectratio="t"/>
       </v:shapetype>
-      <v:shape id="_x0000_i1031" type="#_x0000_t75" style="width:29.05pt;height:27.75pt" o:bullet="t">
+      <v:shape id="_x0000_i1032" type="#_x0000_t75" style="width:29.05pt;height:27.75pt" o:bullet="t">
         <v:imagedata r:id="rId1" o:title="clip_image001"/>
       </v:shape>
     </w:pict>
   </w:numPicBullet>
   <w:numPicBullet w:numPicBulletId="1">
     <w:pict>
-      <v:shape id="_x0000_i1032" type="#_x0000_t75" style="width:31.05pt;height:29.7pt" o:bullet="t">
+      <v:shape id="_x0000_i1033" type="#_x0000_t75" style="width:31.05pt;height:29.7pt" o:bullet="t">
         <v:imagedata r:id="rId2" o:title="clip_image002"/>
       </v:shape>
     </w:pict>
@@ -1554,6 +2352,119 @@
     </w:lvl>
   </w:abstractNum>
   <w:abstractNum w:abstractNumId="4">
+    <w:nsid w:val="13B705EF"/>
+    <w:multiLevelType w:val="hybridMultilevel"/>
+    <w:tmpl w:val="20442830"/>
+    <w:lvl w:ilvl="0" w:tplc="54E89F6A">
+      <w:start w:val="5"/>
+      <w:numFmt w:val="bullet"/>
+      <w:lvlText w:val="-"/>
+      <w:lvlJc w:val="left"/>
+      <w:pPr>
+        <w:ind w:left="1080" w:hanging="360"/>
+      </w:pPr>
+      <w:rPr>
+        <w:rFonts w:ascii="Times New Roman" w:eastAsia="Times New Roman" w:hAnsi="Times New Roman" w:cs="Times New Roman" w:hint="default"/>
+      </w:rPr>
+    </w:lvl>
+    <w:lvl w:ilvl="1" w:tplc="04160003" w:tentative="1">
+      <w:start w:val="1"/>
+      <w:numFmt w:val="bullet"/>
+      <w:lvlText w:val="o"/>
+      <w:lvlJc w:val="left"/>
+      <w:pPr>
+        <w:ind w:left="1800" w:hanging="360"/>
+      </w:pPr>
+      <w:rPr>
+        <w:rFonts w:ascii="Courier New" w:hAnsi="Courier New" w:cs="Courier New" w:hint="default"/>
+      </w:rPr>
+    </w:lvl>
+    <w:lvl w:ilvl="2" w:tplc="04160005" w:tentative="1">
+      <w:start w:val="1"/>
+      <w:numFmt w:val="bullet"/>
+      <w:lvlText w:val=""/>
+      <w:lvlJc w:val="left"/>
+      <w:pPr>
+        <w:ind w:left="2520" w:hanging="360"/>
+      </w:pPr>
+      <w:rPr>
+        <w:rFonts w:ascii="Wingdings" w:hAnsi="Wingdings" w:hint="default"/>
+      </w:rPr>
+    </w:lvl>
+    <w:lvl w:ilvl="3" w:tplc="04160001" w:tentative="1">
+      <w:start w:val="1"/>
+      <w:numFmt w:val="bullet"/>
+      <w:lvlText w:val=""/>
+      <w:lvlJc w:val="left"/>
+      <w:pPr>
+        <w:ind w:left="3240" w:hanging="360"/>
+      </w:pPr>
+      <w:rPr>
+        <w:rFonts w:ascii="Symbol" w:hAnsi="Symbol" w:hint="default"/>
+      </w:rPr>
+    </w:lvl>
+    <w:lvl w:ilvl="4" w:tplc="04160003" w:tentative="1">
+      <w:start w:val="1"/>
+      <w:numFmt w:val="bullet"/>
+      <w:lvlText w:val="o"/>
+      <w:lvlJc w:val="left"/>
+      <w:pPr>
+        <w:ind w:left="3960" w:hanging="360"/>
+      </w:pPr>
+      <w:rPr>
+        <w:rFonts w:ascii="Courier New" w:hAnsi="Courier New" w:cs="Courier New" w:hint="default"/>
+      </w:rPr>
+    </w:lvl>
+    <w:lvl w:ilvl="5" w:tplc="04160005" w:tentative="1">
+      <w:start w:val="1"/>
+      <w:numFmt w:val="bullet"/>
+      <w:lvlText w:val=""/>
+      <w:lvlJc w:val="left"/>
+      <w:pPr>
+        <w:ind w:left="4680" w:hanging="360"/>
+      </w:pPr>
+      <w:rPr>
+        <w:rFonts w:ascii="Wingdings" w:hAnsi="Wingdings" w:hint="default"/>
+      </w:rPr>
+    </w:lvl>
+    <w:lvl w:ilvl="6" w:tplc="04160001" w:tentative="1">
+      <w:start w:val="1"/>
+      <w:numFmt w:val="bullet"/>
+      <w:lvlText w:val=""/>
+      <w:lvlJc w:val="left"/>
+      <w:pPr>
+        <w:ind w:left="5400" w:hanging="360"/>
+      </w:pPr>
+      <w:rPr>
+        <w:rFonts w:ascii="Symbol" w:hAnsi="Symbol" w:hint="default"/>
+      </w:rPr>
+    </w:lvl>
+    <w:lvl w:ilvl="7" w:tplc="04160003" w:tentative="1">
+      <w:start w:val="1"/>
+      <w:numFmt w:val="bullet"/>
+      <w:lvlText w:val="o"/>
+      <w:lvlJc w:val="left"/>
+      <w:pPr>
+        <w:ind w:left="6120" w:hanging="360"/>
+      </w:pPr>
+      <w:rPr>
+        <w:rFonts w:ascii="Courier New" w:hAnsi="Courier New" w:cs="Courier New" w:hint="default"/>
+      </w:rPr>
+    </w:lvl>
+    <w:lvl w:ilvl="8" w:tplc="04160005" w:tentative="1">
+      <w:start w:val="1"/>
+      <w:numFmt w:val="bullet"/>
+      <w:lvlText w:val=""/>
+      <w:lvlJc w:val="left"/>
+      <w:pPr>
+        <w:ind w:left="6840" w:hanging="360"/>
+      </w:pPr>
+      <w:rPr>
+        <w:rFonts w:ascii="Wingdings" w:hAnsi="Wingdings" w:hint="default"/>
+      </w:rPr>
+    </w:lvl>
+  </w:abstractNum>
+  <w:abstractNum w:abstractNumId="5">
     <w:nsid w:val="17D614FB"/>
     <w:multiLevelType w:val="hybridMultilevel"/>
     <w:tmpl w:val="3CFAB16C"/>
@@ -1693,7 +2604,7 @@
       </w:rPr>
     </w:lvl>
   </w:abstractNum>
-  <w:abstractNum w:abstractNumId="5">
+  <w:abstractNum w:abstractNumId="6">
     <w:nsid w:val="1803510D"/>
     <w:multiLevelType w:val="hybridMultilevel"/>
     <w:tmpl w:val="69E8825E"/>
@@ -1833,7 +2744,7 @@
       </w:rPr>
     </w:lvl>
   </w:abstractNum>
-  <w:abstractNum w:abstractNumId="6">
+  <w:abstractNum w:abstractNumId="7">
     <w:nsid w:val="22BE0B64"/>
     <w:multiLevelType w:val="singleLevel"/>
     <w:tmpl w:val="77A0C01E"/>
@@ -1853,7 +2764,7 @@
       </w:rPr>
     </w:lvl>
   </w:abstractNum>
-  <w:abstractNum w:abstractNumId="7">
+  <w:abstractNum w:abstractNumId="8">
     <w:nsid w:val="29EF7447"/>
     <w:multiLevelType w:val="multilevel"/>
     <w:tmpl w:val="2E3C2874"/>
@@ -2002,7 +2913,7 @@
       </w:rPr>
     </w:lvl>
   </w:abstractNum>
-  <w:abstractNum w:abstractNumId="8">
+  <w:abstractNum w:abstractNumId="9">
     <w:nsid w:val="37393DC0"/>
     <w:multiLevelType w:val="hybridMultilevel"/>
     <w:tmpl w:val="7A78BA46"/>
@@ -2142,7 +3053,7 @@
       </w:rPr>
     </w:lvl>
   </w:abstractNum>
-  <w:abstractNum w:abstractNumId="9">
+  <w:abstractNum w:abstractNumId="10">
     <w:nsid w:val="3F6D6EB3"/>
     <w:multiLevelType w:val="multilevel"/>
     <w:tmpl w:val="FFFFFFFF"/>
@@ -2210,7 +3121,7 @@
       <w:lvlJc w:val="left"/>
     </w:lvl>
   </w:abstractNum>
-  <w:abstractNum w:abstractNumId="10">
+  <w:abstractNum w:abstractNumId="11">
     <w:nsid w:val="41395FB6"/>
     <w:multiLevelType w:val="hybridMultilevel"/>
     <w:tmpl w:val="4ABC85C4"/>
@@ -2350,7 +3261,7 @@
       </w:rPr>
     </w:lvl>
   </w:abstractNum>
-  <w:abstractNum w:abstractNumId="11">
+  <w:abstractNum w:abstractNumId="12">
     <w:nsid w:val="5DEF61DC"/>
     <w:multiLevelType w:val="multilevel"/>
     <w:tmpl w:val="FFFFFFFF"/>
@@ -2418,7 +3329,7 @@
       <w:lvlJc w:val="left"/>
     </w:lvl>
   </w:abstractNum>
-  <w:abstractNum w:abstractNumId="12">
+  <w:abstractNum w:abstractNumId="13">
     <w:nsid w:val="65704325"/>
     <w:multiLevelType w:val="hybridMultilevel"/>
     <w:tmpl w:val="32B0D5EE"/>
@@ -2558,7 +3469,7 @@
       </w:rPr>
     </w:lvl>
   </w:abstractNum>
-  <w:abstractNum w:abstractNumId="13">
+  <w:abstractNum w:abstractNumId="14">
     <w:nsid w:val="701A771C"/>
     <w:multiLevelType w:val="multilevel"/>
     <w:tmpl w:val="11D8D30C"/>
@@ -2631,7 +3542,7 @@
       <w:lvlJc w:val="left"/>
     </w:lvl>
   </w:abstractNum>
-  <w:abstractNum w:abstractNumId="14">
+  <w:abstractNum w:abstractNumId="15">
     <w:nsid w:val="73474DEB"/>
     <w:multiLevelType w:val="hybridMultilevel"/>
     <w:tmpl w:val="F410D3B4"/>
@@ -2775,13 +3686,13 @@
     <w:abstractNumId w:val="0"/>
   </w:num>
   <w:num w:numId="2">
-    <w:abstractNumId w:val="5"/>
+    <w:abstractNumId w:val="6"/>
   </w:num>
   <w:num w:numId="3">
-    <w:abstractNumId w:val="14"/>
+    <w:abstractNumId w:val="15"/>
   </w:num>
   <w:num w:numId="4">
-    <w:abstractNumId w:val="12"/>
+    <w:abstractNumId w:val="13"/>
   </w:num>
   <w:num w:numId="5">
     <w:abstractNumId w:val="0"/>
@@ -2817,16 +3728,16 @@
     <w:abstractNumId w:val="0"/>
   </w:num>
   <w:num w:numId="16">
-    <w:abstractNumId w:val="6"/>
+    <w:abstractNumId w:val="7"/>
   </w:num>
   <w:num w:numId="17">
-    <w:abstractNumId w:val="4"/>
+    <w:abstractNumId w:val="5"/>
   </w:num>
   <w:num w:numId="18">
     <w:abstractNumId w:val="1"/>
   </w:num>
   <w:num w:numId="19">
-    <w:abstractNumId w:val="10"/>
+    <w:abstractNumId w:val="11"/>
   </w:num>
   <w:num w:numId="20">
     <w:abstractNumId w:val="0"/>
@@ -2841,10 +3752,10 @@
     <w:abstractNumId w:val="0"/>
   </w:num>
   <w:num w:numId="24">
-    <w:abstractNumId w:val="8"/>
+    <w:abstractNumId w:val="9"/>
   </w:num>
   <w:num w:numId="25">
-    <w:abstractNumId w:val="7"/>
+    <w:abstractNumId w:val="8"/>
   </w:num>
   <w:num w:numId="26">
     <w:abstractNumId w:val="2"/>
@@ -2853,13 +3764,16 @@
     <w:abstractNumId w:val="3"/>
   </w:num>
   <w:num w:numId="28">
-    <w:abstractNumId w:val="11"/>
+    <w:abstractNumId w:val="12"/>
   </w:num>
   <w:num w:numId="29">
-    <w:abstractNumId w:val="9"/>
+    <w:abstractNumId w:val="10"/>
   </w:num>
   <w:num w:numId="30">
-    <w:abstractNumId w:val="13"/>
+    <w:abstractNumId w:val="14"/>
+  </w:num>
+  <w:num w:numId="31">
+    <w:abstractNumId w:val="4"/>
   </w:num>
 </w:numbering>
 </file>
@@ -3188,11 +4102,15 @@
   </w:style>
   <w:style w:type="character" w:default="1" w:styleId="Fontepargpadro">
     <w:name w:val="Default Paragraph Font"/>
+    <w:uiPriority w:val="1"/>
     <w:semiHidden/>
+    <w:unhideWhenUsed/>
   </w:style>
   <w:style w:type="table" w:default="1" w:styleId="Tabelanormal">
     <w:name w:val="Normal Table"/>
+    <w:uiPriority w:val="99"/>
     <w:semiHidden/>
+    <w:unhideWhenUsed/>
     <w:tblPr>
       <w:tblInd w:w="0" w:type="dxa"/>
       <w:tblCellMar>
@@ -3205,7 +4123,9 @@
   </w:style>
   <w:style w:type="numbering" w:default="1" w:styleId="Semlista">
     <w:name w:val="No List"/>
+    <w:uiPriority w:val="99"/>
     <w:semiHidden/>
+    <w:unhideWhenUsed/>
   </w:style>
   <w:style w:type="paragraph" w:customStyle="1" w:styleId="Paragraph2">
     <w:name w:val="Paragraph2"/>
@@ -3543,10 +4463,8 @@
     <w:basedOn w:val="Normal"/>
     <w:pPr>
       <w:widowControl/>
-      <w:numPr>
-        <w:numId w:val="81"/>
-      </w:numPr>
       <w:tabs>
+        <w:tab w:val="num" w:pos="360"/>
         <w:tab w:val="left" w:pos="720"/>
       </w:tabs>
       <w:spacing w:before="120" w:line="240" w:lineRule="auto"/>
@@ -3991,11 +4909,15 @@
   </w:style>
   <w:style w:type="character" w:default="1" w:styleId="Fontepargpadro">
     <w:name w:val="Default Paragraph Font"/>
+    <w:uiPriority w:val="1"/>
     <w:semiHidden/>
+    <w:unhideWhenUsed/>
   </w:style>
   <w:style w:type="table" w:default="1" w:styleId="Tabelanormal">
     <w:name w:val="Normal Table"/>
+    <w:uiPriority w:val="99"/>
     <w:semiHidden/>
+    <w:unhideWhenUsed/>
     <w:tblPr>
       <w:tblInd w:w="0" w:type="dxa"/>
       <w:tblCellMar>
@@ -4008,7 +4930,9 @@
   </w:style>
   <w:style w:type="numbering" w:default="1" w:styleId="Semlista">
     <w:name w:val="No List"/>
+    <w:uiPriority w:val="99"/>
     <w:semiHidden/>
+    <w:unhideWhenUsed/>
   </w:style>
   <w:style w:type="paragraph" w:customStyle="1" w:styleId="Paragraph2">
     <w:name w:val="Paragraph2"/>
@@ -4346,10 +5270,8 @@
     <w:basedOn w:val="Normal"/>
     <w:pPr>
       <w:widowControl/>
-      <w:numPr>
-        <w:numId w:val="81"/>
-      </w:numPr>
       <w:tabs>
+        <w:tab w:val="num" w:pos="360"/>
         <w:tab w:val="left" w:pos="720"/>
       </w:tabs>
       <w:spacing w:before="120" w:line="240" w:lineRule="auto"/>
